--- a/env/gray/灰度发布依赖使用说明.docx
+++ b/env/gray/灰度发布依赖使用说明.docx
@@ -22,9 +22,6 @@
       <w:pPr>
         <w:pStyle w:val="a3"/>
         <w:ind w:left="420" w:firstLineChars="0" w:firstLine="0"/>
-        <w:rPr>
-          <w:rFonts w:hint="eastAsia"/>
-        </w:rPr>
       </w:pPr>
       <w:r>
         <w:rPr>
@@ -76,11 +73,21 @@
         <w:jc w:val="left"/>
         <w:rPr>
           <w:rFonts w:ascii="Consolas" w:eastAsia="宋体" w:hAnsi="Consolas" w:cs="宋体"/>
-          <w:color w:val="A9B7C6"/>
-          <w:kern w:val="0"/>
-          <w:szCs w:val="21"/>
-        </w:rPr>
-      </w:pPr>
+          <w:color w:val="E8BF6A"/>
+          <w:kern w:val="0"/>
+          <w:szCs w:val="21"/>
+        </w:rPr>
+      </w:pPr>
+      <w:proofErr w:type="gramStart"/>
+      <w:r>
+        <w:rPr>
+          <w:rFonts w:ascii="Consolas" w:eastAsia="宋体" w:hAnsi="Consolas" w:cs="宋体" w:hint="eastAsia"/>
+          <w:color w:val="E8BF6A"/>
+          <w:kern w:val="0"/>
+          <w:szCs w:val="21"/>
+        </w:rPr>
+        <w:t>&lt;</w:t>
+      </w:r>
       <w:r>
         <w:rPr>
           <w:rFonts w:ascii="Consolas" w:eastAsia="宋体" w:hAnsi="Consolas" w:cs="宋体"/>
@@ -88,8 +95,18 @@
           <w:kern w:val="0"/>
           <w:szCs w:val="21"/>
         </w:rPr>
-        <w:t>&lt;dependency&gt;</w:t>
-      </w:r>
+        <w:t>!</w:t>
+      </w:r>
+      <w:r>
+        <w:rPr>
+          <w:rFonts w:ascii="Consolas" w:eastAsia="宋体" w:hAnsi="Consolas" w:cs="宋体" w:hint="eastAsia"/>
+          <w:color w:val="E8BF6A"/>
+          <w:kern w:val="0"/>
+          <w:szCs w:val="21"/>
+        </w:rPr>
+        <w:t>--</w:t>
+      </w:r>
+      <w:proofErr w:type="gramEnd"/>
       <w:r>
         <w:rPr>
           <w:rFonts w:ascii="Consolas" w:eastAsia="宋体" w:hAnsi="Consolas" w:cs="宋体"/>
@@ -97,18 +114,57 @@
           <w:kern w:val="0"/>
           <w:szCs w:val="21"/>
         </w:rPr>
-        <w:br/>
-        <w:t xml:space="preserve">    &lt;groupId&gt;</w:t>
-      </w:r>
-      <w:r>
+        <w:t xml:space="preserve"> </w:t>
+      </w:r>
+      <w:r>
+        <w:rPr>
+          <w:rFonts w:ascii="Consolas" w:eastAsia="宋体" w:hAnsi="Consolas" w:cs="宋体" w:hint="eastAsia"/>
+          <w:color w:val="E8BF6A"/>
+          <w:kern w:val="0"/>
+          <w:szCs w:val="21"/>
+        </w:rPr>
+        <w:t>灰度依赖</w:t>
+      </w:r>
+      <w:r>
+        <w:rPr>
+          <w:rFonts w:ascii="Consolas" w:eastAsia="宋体" w:hAnsi="Consolas" w:cs="宋体"/>
+          <w:color w:val="E8BF6A"/>
+          <w:kern w:val="0"/>
+          <w:szCs w:val="21"/>
+        </w:rPr>
+        <w:t xml:space="preserve"> --&gt;</w:t>
+      </w:r>
+    </w:p>
+    <w:p>
+      <w:pPr>
+        <w:widowControl/>
+        <w:shd w:val="clear" w:color="auto" w:fill="2B2B2B"/>
+        <w:tabs>
+          <w:tab w:val="left" w:pos="916"/>
+          <w:tab w:val="left" w:pos="1832"/>
+          <w:tab w:val="left" w:pos="2748"/>
+          <w:tab w:val="left" w:pos="3664"/>
+          <w:tab w:val="left" w:pos="4580"/>
+          <w:tab w:val="left" w:pos="5496"/>
+          <w:tab w:val="left" w:pos="6412"/>
+          <w:tab w:val="left" w:pos="7328"/>
+          <w:tab w:val="left" w:pos="8244"/>
+          <w:tab w:val="left" w:pos="9160"/>
+          <w:tab w:val="left" w:pos="10076"/>
+          <w:tab w:val="left" w:pos="10992"/>
+          <w:tab w:val="left" w:pos="11908"/>
+          <w:tab w:val="left" w:pos="12824"/>
+          <w:tab w:val="left" w:pos="13740"/>
+          <w:tab w:val="left" w:pos="14656"/>
+        </w:tabs>
+        <w:jc w:val="left"/>
         <w:rPr>
           <w:rFonts w:ascii="Consolas" w:eastAsia="宋体" w:hAnsi="Consolas" w:cs="宋体"/>
           <w:color w:val="A9B7C6"/>
           <w:kern w:val="0"/>
           <w:szCs w:val="21"/>
         </w:rPr>
-        <w:t>com.azjtec.base</w:t>
-      </w:r>
+      </w:pPr>
       <w:r>
         <w:rPr>
           <w:rFonts w:ascii="Consolas" w:eastAsia="宋体" w:hAnsi="Consolas" w:cs="宋体"/>
@@ -116,7 +172,7 @@
           <w:kern w:val="0"/>
           <w:szCs w:val="21"/>
         </w:rPr>
-        <w:t>&lt;/groupId&gt;</w:t>
+        <w:t>&lt;dependency&gt;</w:t>
       </w:r>
       <w:r>
         <w:rPr>
@@ -126,8 +182,39 @@
           <w:szCs w:val="21"/>
         </w:rPr>
         <w:br/>
-        <w:t xml:space="preserve">    &lt;artifactId&gt;</w:t>
-      </w:r>
+        <w:t xml:space="preserve">    </w:t>
+      </w:r>
+      <w:proofErr w:type="gramStart"/>
+      <w:r>
+        <w:rPr>
+          <w:rFonts w:ascii="Consolas" w:eastAsia="宋体" w:hAnsi="Consolas" w:cs="宋体"/>
+          <w:color w:val="E8BF6A"/>
+          <w:kern w:val="0"/>
+          <w:szCs w:val="21"/>
+        </w:rPr>
+        <w:t>&lt;</w:t>
+      </w:r>
+      <w:proofErr w:type="spellStart"/>
+      <w:r>
+        <w:rPr>
+          <w:rFonts w:ascii="Consolas" w:eastAsia="宋体" w:hAnsi="Consolas" w:cs="宋体"/>
+          <w:color w:val="E8BF6A"/>
+          <w:kern w:val="0"/>
+          <w:szCs w:val="21"/>
+        </w:rPr>
+        <w:t>groupId</w:t>
+      </w:r>
+      <w:proofErr w:type="spellEnd"/>
+      <w:r>
+        <w:rPr>
+          <w:rFonts w:ascii="Consolas" w:eastAsia="宋体" w:hAnsi="Consolas" w:cs="宋体"/>
+          <w:color w:val="E8BF6A"/>
+          <w:kern w:val="0"/>
+          <w:szCs w:val="21"/>
+        </w:rPr>
+        <w:t>&gt;</w:t>
+      </w:r>
+      <w:proofErr w:type="spellStart"/>
       <w:r>
         <w:rPr>
           <w:rFonts w:ascii="Consolas" w:eastAsia="宋体" w:hAnsi="Consolas" w:cs="宋体"/>
@@ -135,8 +222,10 @@
           <w:kern w:val="0"/>
           <w:szCs w:val="21"/>
         </w:rPr>
-        <w:t>loverent-backstage-java-bs-gray-starter</w:t>
-      </w:r>
+        <w:t>com.azjtec.base</w:t>
+      </w:r>
+      <w:proofErr w:type="spellEnd"/>
+      <w:proofErr w:type="gramEnd"/>
       <w:r>
         <w:rPr>
           <w:rFonts w:ascii="Consolas" w:eastAsia="宋体" w:hAnsi="Consolas" w:cs="宋体"/>
@@ -144,7 +233,106 @@
           <w:kern w:val="0"/>
           <w:szCs w:val="21"/>
         </w:rPr>
-        <w:t>&lt;/artifactId&gt;</w:t>
+        <w:t>&lt;/</w:t>
+      </w:r>
+      <w:proofErr w:type="spellStart"/>
+      <w:r>
+        <w:rPr>
+          <w:rFonts w:ascii="Consolas" w:eastAsia="宋体" w:hAnsi="Consolas" w:cs="宋体"/>
+          <w:color w:val="E8BF6A"/>
+          <w:kern w:val="0"/>
+          <w:szCs w:val="21"/>
+        </w:rPr>
+        <w:t>groupId</w:t>
+      </w:r>
+      <w:proofErr w:type="spellEnd"/>
+      <w:r>
+        <w:rPr>
+          <w:rFonts w:ascii="Consolas" w:eastAsia="宋体" w:hAnsi="Consolas" w:cs="宋体"/>
+          <w:color w:val="E8BF6A"/>
+          <w:kern w:val="0"/>
+          <w:szCs w:val="21"/>
+        </w:rPr>
+        <w:t>&gt;</w:t>
+      </w:r>
+      <w:r>
+        <w:rPr>
+          <w:rFonts w:ascii="Consolas" w:eastAsia="宋体" w:hAnsi="Consolas" w:cs="宋体"/>
+          <w:color w:val="E8BF6A"/>
+          <w:kern w:val="0"/>
+          <w:szCs w:val="21"/>
+        </w:rPr>
+        <w:br/>
+        <w:t xml:space="preserve">    &lt;</w:t>
+      </w:r>
+      <w:proofErr w:type="spellStart"/>
+      <w:r>
+        <w:rPr>
+          <w:rFonts w:ascii="Consolas" w:eastAsia="宋体" w:hAnsi="Consolas" w:cs="宋体"/>
+          <w:color w:val="E8BF6A"/>
+          <w:kern w:val="0"/>
+          <w:szCs w:val="21"/>
+        </w:rPr>
+        <w:t>artifactId</w:t>
+      </w:r>
+      <w:proofErr w:type="spellEnd"/>
+      <w:r>
+        <w:rPr>
+          <w:rFonts w:ascii="Consolas" w:eastAsia="宋体" w:hAnsi="Consolas" w:cs="宋体"/>
+          <w:color w:val="E8BF6A"/>
+          <w:kern w:val="0"/>
+          <w:szCs w:val="21"/>
+        </w:rPr>
+        <w:t>&gt;</w:t>
+      </w:r>
+      <w:proofErr w:type="spellStart"/>
+      <w:r>
+        <w:rPr>
+          <w:rFonts w:ascii="Consolas" w:eastAsia="宋体" w:hAnsi="Consolas" w:cs="宋体"/>
+          <w:color w:val="A9B7C6"/>
+          <w:kern w:val="0"/>
+          <w:szCs w:val="21"/>
+        </w:rPr>
+        <w:t>loverent</w:t>
+      </w:r>
+      <w:proofErr w:type="spellEnd"/>
+      <w:r>
+        <w:rPr>
+          <w:rFonts w:ascii="Consolas" w:eastAsia="宋体" w:hAnsi="Consolas" w:cs="宋体"/>
+          <w:color w:val="A9B7C6"/>
+          <w:kern w:val="0"/>
+          <w:szCs w:val="21"/>
+        </w:rPr>
+        <w:t>-backstage-java-bs-gray-starter</w:t>
+      </w:r>
+      <w:r>
+        <w:rPr>
+          <w:rFonts w:ascii="Consolas" w:eastAsia="宋体" w:hAnsi="Consolas" w:cs="宋体"/>
+          <w:color w:val="E8BF6A"/>
+          <w:kern w:val="0"/>
+          <w:szCs w:val="21"/>
+        </w:rPr>
+        <w:t>&lt;/</w:t>
+      </w:r>
+      <w:proofErr w:type="spellStart"/>
+      <w:r>
+        <w:rPr>
+          <w:rFonts w:ascii="Consolas" w:eastAsia="宋体" w:hAnsi="Consolas" w:cs="宋体"/>
+          <w:color w:val="E8BF6A"/>
+          <w:kern w:val="0"/>
+          <w:szCs w:val="21"/>
+        </w:rPr>
+        <w:t>artifactId</w:t>
+      </w:r>
+      <w:proofErr w:type="spellEnd"/>
+      <w:r>
+        <w:rPr>
+          <w:rFonts w:ascii="Consolas" w:eastAsia="宋体" w:hAnsi="Consolas" w:cs="宋体"/>
+          <w:color w:val="E8BF6A"/>
+          <w:kern w:val="0"/>
+          <w:szCs w:val="21"/>
+        </w:rPr>
+        <w:t>&gt;</w:t>
       </w:r>
       <w:r>
         <w:rPr>
@@ -216,6 +404,93 @@
     </w:p>
     <w:p>
       <w:pPr>
+        <w:widowControl/>
+        <w:shd w:val="clear" w:color="auto" w:fill="2B2B2B"/>
+        <w:tabs>
+          <w:tab w:val="left" w:pos="916"/>
+          <w:tab w:val="left" w:pos="1832"/>
+          <w:tab w:val="left" w:pos="2748"/>
+          <w:tab w:val="left" w:pos="3664"/>
+          <w:tab w:val="left" w:pos="4580"/>
+          <w:tab w:val="left" w:pos="5496"/>
+          <w:tab w:val="left" w:pos="6412"/>
+          <w:tab w:val="left" w:pos="7328"/>
+          <w:tab w:val="left" w:pos="8244"/>
+          <w:tab w:val="left" w:pos="9160"/>
+          <w:tab w:val="left" w:pos="10076"/>
+          <w:tab w:val="left" w:pos="10992"/>
+          <w:tab w:val="left" w:pos="11908"/>
+          <w:tab w:val="left" w:pos="12824"/>
+          <w:tab w:val="left" w:pos="13740"/>
+          <w:tab w:val="left" w:pos="14656"/>
+        </w:tabs>
+        <w:jc w:val="left"/>
+        <w:rPr>
+          <w:rFonts w:ascii="Consolas" w:eastAsia="宋体" w:hAnsi="Consolas" w:cs="宋体"/>
+          <w:color w:val="E8BF6A"/>
+          <w:kern w:val="0"/>
+          <w:szCs w:val="21"/>
+        </w:rPr>
+      </w:pPr>
+      <w:proofErr w:type="gramStart"/>
+      <w:r>
+        <w:rPr>
+          <w:rFonts w:ascii="Consolas" w:eastAsia="宋体" w:hAnsi="Consolas" w:cs="宋体" w:hint="eastAsia"/>
+          <w:color w:val="E8BF6A"/>
+          <w:kern w:val="0"/>
+          <w:szCs w:val="21"/>
+        </w:rPr>
+        <w:t>&lt;</w:t>
+      </w:r>
+      <w:r>
+        <w:rPr>
+          <w:rFonts w:ascii="Consolas" w:eastAsia="宋体" w:hAnsi="Consolas" w:cs="宋体"/>
+          <w:color w:val="E8BF6A"/>
+          <w:kern w:val="0"/>
+          <w:szCs w:val="21"/>
+        </w:rPr>
+        <w:t>!</w:t>
+      </w:r>
+      <w:r>
+        <w:rPr>
+          <w:rFonts w:ascii="Consolas" w:eastAsia="宋体" w:hAnsi="Consolas" w:cs="宋体" w:hint="eastAsia"/>
+          <w:color w:val="E8BF6A"/>
+          <w:kern w:val="0"/>
+          <w:szCs w:val="21"/>
+        </w:rPr>
+        <w:t>--</w:t>
+      </w:r>
+      <w:proofErr w:type="gramEnd"/>
+      <w:r>
+        <w:rPr>
+          <w:rFonts w:ascii="Consolas" w:eastAsia="宋体" w:hAnsi="Consolas" w:cs="宋体"/>
+          <w:color w:val="E8BF6A"/>
+          <w:kern w:val="0"/>
+          <w:szCs w:val="21"/>
+        </w:rPr>
+        <w:t xml:space="preserve"> </w:t>
+      </w:r>
+      <w:r>
+        <w:rPr>
+          <w:rFonts w:ascii="Consolas" w:eastAsia="宋体" w:hAnsi="Consolas" w:cs="宋体" w:hint="eastAsia"/>
+          <w:color w:val="E8BF6A"/>
+          <w:kern w:val="0"/>
+          <w:szCs w:val="21"/>
+        </w:rPr>
+        <w:t>灰度依赖</w:t>
+      </w:r>
+      <w:r>
+        <w:rPr>
+          <w:rFonts w:ascii="Consolas" w:eastAsia="宋体" w:hAnsi="Consolas" w:cs="宋体"/>
+          <w:color w:val="E8BF6A"/>
+          <w:kern w:val="0"/>
+          <w:szCs w:val="21"/>
+        </w:rPr>
+        <w:t xml:space="preserve"> --&gt;</w:t>
+      </w:r>
+    </w:p>
+    <w:p>
+      <w:pPr>
         <w:pStyle w:val="HTML"/>
         <w:shd w:val="clear" w:color="auto" w:fill="2B2B2B"/>
         <w:rPr>
@@ -242,8 +517,39 @@
           <w:szCs w:val="21"/>
         </w:rPr>
         <w:br/>
-        <w:t xml:space="preserve">    &lt;groupId&gt;</w:t>
-      </w:r>
+        <w:t xml:space="preserve">    </w:t>
+      </w:r>
+      <w:proofErr w:type="gramStart"/>
+      <w:r>
+        <w:rPr>
+          <w:rFonts w:ascii="Consolas" w:hAnsi="Consolas"/>
+          <w:color w:val="E8BF6A"/>
+          <w:sz w:val="21"/>
+          <w:szCs w:val="21"/>
+        </w:rPr>
+        <w:t>&lt;</w:t>
+      </w:r>
+      <w:proofErr w:type="spellStart"/>
+      <w:r>
+        <w:rPr>
+          <w:rFonts w:ascii="Consolas" w:hAnsi="Consolas"/>
+          <w:color w:val="E8BF6A"/>
+          <w:sz w:val="21"/>
+          <w:szCs w:val="21"/>
+        </w:rPr>
+        <w:t>groupId</w:t>
+      </w:r>
+      <w:proofErr w:type="spellEnd"/>
+      <w:r>
+        <w:rPr>
+          <w:rFonts w:ascii="Consolas" w:hAnsi="Consolas"/>
+          <w:color w:val="E8BF6A"/>
+          <w:sz w:val="21"/>
+          <w:szCs w:val="21"/>
+        </w:rPr>
+        <w:t>&gt;</w:t>
+      </w:r>
+      <w:proofErr w:type="spellStart"/>
       <w:r>
         <w:rPr>
           <w:rFonts w:ascii="Consolas" w:hAnsi="Consolas"/>
@@ -253,14 +559,36 @@
         </w:rPr>
         <w:t>com.azjtec.base</w:t>
       </w:r>
-      <w:r>
-        <w:rPr>
-          <w:rFonts w:ascii="Consolas" w:hAnsi="Consolas"/>
-          <w:color w:val="E8BF6A"/>
-          <w:sz w:val="21"/>
-          <w:szCs w:val="21"/>
-        </w:rPr>
-        <w:t>&lt;/groupId&gt;</w:t>
+      <w:proofErr w:type="spellEnd"/>
+      <w:proofErr w:type="gramEnd"/>
+      <w:r>
+        <w:rPr>
+          <w:rFonts w:ascii="Consolas" w:hAnsi="Consolas"/>
+          <w:color w:val="E8BF6A"/>
+          <w:sz w:val="21"/>
+          <w:szCs w:val="21"/>
+        </w:rPr>
+        <w:t>&lt;/</w:t>
+      </w:r>
+      <w:proofErr w:type="spellStart"/>
+      <w:r>
+        <w:rPr>
+          <w:rFonts w:ascii="Consolas" w:hAnsi="Consolas"/>
+          <w:color w:val="E8BF6A"/>
+          <w:sz w:val="21"/>
+          <w:szCs w:val="21"/>
+        </w:rPr>
+        <w:t>groupId</w:t>
+      </w:r>
+      <w:proofErr w:type="spellEnd"/>
+      <w:r>
+        <w:rPr>
+          <w:rFonts w:ascii="Consolas" w:hAnsi="Consolas"/>
+          <w:color w:val="E8BF6A"/>
+          <w:sz w:val="21"/>
+          <w:szCs w:val="21"/>
+        </w:rPr>
+        <w:t>&gt;</w:t>
       </w:r>
       <w:r>
         <w:rPr>
@@ -270,8 +598,29 @@
           <w:szCs w:val="21"/>
         </w:rPr>
         <w:br/>
-        <w:t xml:space="preserve">    &lt;artifactId&gt;</w:t>
-      </w:r>
+        <w:t xml:space="preserve">    &lt;</w:t>
+      </w:r>
+      <w:proofErr w:type="spellStart"/>
+      <w:r>
+        <w:rPr>
+          <w:rFonts w:ascii="Consolas" w:hAnsi="Consolas"/>
+          <w:color w:val="E8BF6A"/>
+          <w:sz w:val="21"/>
+          <w:szCs w:val="21"/>
+        </w:rPr>
+        <w:t>artifactId</w:t>
+      </w:r>
+      <w:proofErr w:type="spellEnd"/>
+      <w:r>
+        <w:rPr>
+          <w:rFonts w:ascii="Consolas" w:hAnsi="Consolas"/>
+          <w:color w:val="E8BF6A"/>
+          <w:sz w:val="21"/>
+          <w:szCs w:val="21"/>
+        </w:rPr>
+        <w:t>&gt;</w:t>
+      </w:r>
+      <w:proofErr w:type="spellStart"/>
       <w:r>
         <w:rPr>
           <w:rFonts w:ascii="Consolas" w:hAnsi="Consolas"/>
@@ -279,16 +628,46 @@
           <w:sz w:val="21"/>
           <w:szCs w:val="21"/>
         </w:rPr>
-        <w:t>loverent-backstage-java-bs-gray-starter</w:t>
-      </w:r>
-      <w:r>
-        <w:rPr>
-          <w:rFonts w:ascii="Consolas" w:hAnsi="Consolas"/>
-          <w:color w:val="E8BF6A"/>
-          <w:sz w:val="21"/>
-          <w:szCs w:val="21"/>
-        </w:rPr>
-        <w:t>&lt;/artifactId&gt;</w:t>
+        <w:t>loverent</w:t>
+      </w:r>
+      <w:proofErr w:type="spellEnd"/>
+      <w:r>
+        <w:rPr>
+          <w:rFonts w:ascii="Consolas" w:hAnsi="Consolas"/>
+          <w:color w:val="A9B7C6"/>
+          <w:sz w:val="21"/>
+          <w:szCs w:val="21"/>
+        </w:rPr>
+        <w:t>-backstage-java-bs-gray-starter</w:t>
+      </w:r>
+      <w:r>
+        <w:rPr>
+          <w:rFonts w:ascii="Consolas" w:hAnsi="Consolas"/>
+          <w:color w:val="E8BF6A"/>
+          <w:sz w:val="21"/>
+          <w:szCs w:val="21"/>
+        </w:rPr>
+        <w:t>&lt;/</w:t>
+      </w:r>
+      <w:proofErr w:type="spellStart"/>
+      <w:r>
+        <w:rPr>
+          <w:rFonts w:ascii="Consolas" w:hAnsi="Consolas"/>
+          <w:color w:val="E8BF6A"/>
+          <w:sz w:val="21"/>
+          <w:szCs w:val="21"/>
+        </w:rPr>
+        <w:t>artifactId</w:t>
+      </w:r>
+      <w:proofErr w:type="spellEnd"/>
+      <w:r>
+        <w:rPr>
+          <w:rFonts w:ascii="Consolas" w:hAnsi="Consolas"/>
+          <w:color w:val="E8BF6A"/>
+          <w:sz w:val="21"/>
+          <w:szCs w:val="21"/>
+        </w:rPr>
+        <w:t>&gt;</w:t>
       </w:r>
       <w:r>
         <w:rPr>
@@ -392,8 +771,29 @@
           <w:szCs w:val="21"/>
         </w:rPr>
         <w:br/>
-        <w:t xml:space="preserve">            &lt;groupId&gt;</w:t>
-      </w:r>
+        <w:t xml:space="preserve">            &lt;</w:t>
+      </w:r>
+      <w:proofErr w:type="spellStart"/>
+      <w:r>
+        <w:rPr>
+          <w:rFonts w:ascii="Consolas" w:hAnsi="Consolas"/>
+          <w:color w:val="E8BF6A"/>
+          <w:sz w:val="21"/>
+          <w:szCs w:val="21"/>
+        </w:rPr>
+        <w:t>groupId</w:t>
+      </w:r>
+      <w:proofErr w:type="spellEnd"/>
+      <w:r>
+        <w:rPr>
+          <w:rFonts w:ascii="Consolas" w:hAnsi="Consolas"/>
+          <w:color w:val="E8BF6A"/>
+          <w:sz w:val="21"/>
+          <w:szCs w:val="21"/>
+        </w:rPr>
+        <w:t>&gt;</w:t>
+      </w:r>
+      <w:proofErr w:type="spellStart"/>
       <w:r>
         <w:rPr>
           <w:rFonts w:ascii="Consolas" w:hAnsi="Consolas"/>
@@ -403,14 +803,35 @@
         </w:rPr>
         <w:t>org.springframework.cloud</w:t>
       </w:r>
-      <w:r>
-        <w:rPr>
-          <w:rFonts w:ascii="Consolas" w:hAnsi="Consolas"/>
-          <w:color w:val="E8BF6A"/>
-          <w:sz w:val="21"/>
-          <w:szCs w:val="21"/>
-        </w:rPr>
-        <w:t>&lt;/groupId&gt;</w:t>
+      <w:proofErr w:type="spellEnd"/>
+      <w:r>
+        <w:rPr>
+          <w:rFonts w:ascii="Consolas" w:hAnsi="Consolas"/>
+          <w:color w:val="E8BF6A"/>
+          <w:sz w:val="21"/>
+          <w:szCs w:val="21"/>
+        </w:rPr>
+        <w:t>&lt;/</w:t>
+      </w:r>
+      <w:proofErr w:type="spellStart"/>
+      <w:r>
+        <w:rPr>
+          <w:rFonts w:ascii="Consolas" w:hAnsi="Consolas"/>
+          <w:color w:val="E8BF6A"/>
+          <w:sz w:val="21"/>
+          <w:szCs w:val="21"/>
+        </w:rPr>
+        <w:t>groupId</w:t>
+      </w:r>
+      <w:proofErr w:type="spellEnd"/>
+      <w:r>
+        <w:rPr>
+          <w:rFonts w:ascii="Consolas" w:hAnsi="Consolas"/>
+          <w:color w:val="E8BF6A"/>
+          <w:sz w:val="21"/>
+          <w:szCs w:val="21"/>
+        </w:rPr>
+        <w:t>&gt;</w:t>
       </w:r>
       <w:r>
         <w:rPr>
@@ -420,7 +841,27 @@
           <w:szCs w:val="21"/>
         </w:rPr>
         <w:br/>
-        <w:t xml:space="preserve">            &lt;artifactId&gt;</w:t>
+        <w:t xml:space="preserve">            &lt;</w:t>
+      </w:r>
+      <w:proofErr w:type="spellStart"/>
+      <w:r>
+        <w:rPr>
+          <w:rFonts w:ascii="Consolas" w:hAnsi="Consolas"/>
+          <w:color w:val="E8BF6A"/>
+          <w:sz w:val="21"/>
+          <w:szCs w:val="21"/>
+        </w:rPr>
+        <w:t>artifactId</w:t>
+      </w:r>
+      <w:proofErr w:type="spellEnd"/>
+      <w:r>
+        <w:rPr>
+          <w:rFonts w:ascii="Consolas" w:hAnsi="Consolas"/>
+          <w:color w:val="E8BF6A"/>
+          <w:sz w:val="21"/>
+          <w:szCs w:val="21"/>
+        </w:rPr>
+        <w:t>&gt;</w:t>
       </w:r>
       <w:r>
         <w:rPr>
@@ -438,7 +879,27 @@
           <w:sz w:val="21"/>
           <w:szCs w:val="21"/>
         </w:rPr>
-        <w:t>&lt;/artifactId&gt;</w:t>
+        <w:t>&lt;/</w:t>
+      </w:r>
+      <w:proofErr w:type="spellStart"/>
+      <w:r>
+        <w:rPr>
+          <w:rFonts w:ascii="Consolas" w:hAnsi="Consolas"/>
+          <w:color w:val="E8BF6A"/>
+          <w:sz w:val="21"/>
+          <w:szCs w:val="21"/>
+        </w:rPr>
+        <w:t>artifactId</w:t>
+      </w:r>
+      <w:proofErr w:type="spellEnd"/>
+      <w:r>
+        <w:rPr>
+          <w:rFonts w:ascii="Consolas" w:hAnsi="Consolas"/>
+          <w:color w:val="E8BF6A"/>
+          <w:sz w:val="21"/>
+          <w:szCs w:val="21"/>
+        </w:rPr>
+        <w:t>&gt;</w:t>
       </w:r>
       <w:r>
         <w:rPr>
@@ -491,7 +952,21 @@
         <w:rPr>
           <w:rFonts w:hint="eastAsia"/>
         </w:rPr>
-        <w:t>(不配置默认不开启</w:t>
+        <w:t>(</w:t>
+      </w:r>
+      <w:proofErr w:type="gramStart"/>
+      <w:r>
+        <w:rPr>
+          <w:rFonts w:hint="eastAsia"/>
+        </w:rPr>
+        <w:t>不</w:t>
+      </w:r>
+      <w:proofErr w:type="gramEnd"/>
+      <w:r>
+        <w:rPr>
+          <w:rFonts w:hint="eastAsia"/>
+        </w:rPr>
+        <w:t>配置默认不开启</w:t>
       </w:r>
       <w:r>
         <w:t>)</w:t>
@@ -652,6 +1127,7 @@
         </w:rPr>
         <w:br/>
       </w:r>
+      <w:proofErr w:type="spellStart"/>
       <w:r>
         <w:rPr>
           <w:rFonts w:ascii="Consolas" w:hAnsi="Consolas"/>
@@ -659,7 +1135,17 @@
           <w:sz w:val="21"/>
           <w:szCs w:val="21"/>
         </w:rPr>
-        <w:t>loverent.gray.gateway-open</w:t>
+        <w:t>loverent.gray.gateway</w:t>
+      </w:r>
+      <w:proofErr w:type="spellEnd"/>
+      <w:r>
+        <w:rPr>
+          <w:rFonts w:ascii="Consolas" w:hAnsi="Consolas"/>
+          <w:color w:val="CC7832"/>
+          <w:sz w:val="21"/>
+          <w:szCs w:val="21"/>
+        </w:rPr>
+        <w:t>-open</w:t>
       </w:r>
       <w:r>
         <w:rPr>
@@ -695,8 +1181,19 @@
           <w:sz w:val="21"/>
           <w:szCs w:val="21"/>
         </w:rPr>
-        <w:t># api</w:t>
-      </w:r>
+        <w:t xml:space="preserve"># </w:t>
+      </w:r>
+      <w:proofErr w:type="spellStart"/>
+      <w:r>
+        <w:rPr>
+          <w:rFonts w:ascii="Consolas" w:hAnsi="Consolas"/>
+          <w:color w:val="808080"/>
+          <w:sz w:val="21"/>
+          <w:szCs w:val="21"/>
+        </w:rPr>
+        <w:t>api</w:t>
+      </w:r>
+      <w:proofErr w:type="spellEnd"/>
       <w:r>
         <w:rPr>
           <w:rFonts w:ascii="Arial" w:hAnsi="Arial" w:cs="Arial"/>
@@ -736,6 +1233,7 @@
           <w:szCs w:val="21"/>
         </w:rPr>
       </w:pPr>
+      <w:proofErr w:type="spellStart"/>
       <w:r>
         <w:rPr>
           <w:rFonts w:ascii="Consolas" w:hAnsi="Consolas"/>
@@ -743,7 +1241,17 @@
           <w:sz w:val="21"/>
           <w:szCs w:val="21"/>
         </w:rPr>
-        <w:t>loverent.gray.api-version-mark</w:t>
+        <w:t>loverent.gray.api</w:t>
+      </w:r>
+      <w:proofErr w:type="spellEnd"/>
+      <w:r>
+        <w:rPr>
+          <w:rFonts w:ascii="Consolas" w:hAnsi="Consolas"/>
+          <w:color w:val="CC7832"/>
+          <w:sz w:val="21"/>
+          <w:szCs w:val="21"/>
+        </w:rPr>
+        <w:t>-version-mark</w:t>
       </w:r>
       <w:r>
         <w:rPr>
@@ -754,6 +1262,7 @@
         </w:rPr>
         <w:t>=</w:t>
       </w:r>
+      <w:proofErr w:type="spellStart"/>
       <w:r>
         <w:rPr>
           <w:rFonts w:ascii="Consolas" w:hAnsi="Consolas"/>
@@ -761,52 +1270,163 @@
           <w:sz w:val="21"/>
           <w:szCs w:val="21"/>
         </w:rPr>
-        <w:t>api-version</w:t>
+        <w:t>api</w:t>
+      </w:r>
+      <w:proofErr w:type="spellEnd"/>
+      <w:r>
+        <w:rPr>
+          <w:rFonts w:ascii="Consolas" w:hAnsi="Consolas"/>
+          <w:color w:val="6A8759"/>
+          <w:sz w:val="21"/>
+          <w:szCs w:val="21"/>
+        </w:rPr>
+        <w:t>-version</w:t>
       </w:r>
     </w:p>
     <w:p>
       <w:pPr>
-        <w:ind w:firstLineChars="200" w:firstLine="420"/>
-      </w:pPr>
-      <w:r>
-        <w:rPr>
-          <w:rFonts w:hint="eastAsia"/>
-        </w:rPr>
-        <w:t>2.2</w:t>
-      </w:r>
-      <w:r>
-        <w:rPr>
-          <w:rFonts w:hint="eastAsia"/>
-        </w:rPr>
-        <w:t>、</w:t>
-      </w:r>
-      <w:r>
-        <w:rPr>
-          <w:rFonts w:hint="eastAsia"/>
-        </w:rPr>
-        <w:t>实例是</w:t>
-      </w:r>
-      <w:r>
-        <w:rPr>
-          <w:rFonts w:hint="eastAsia"/>
-        </w:rPr>
-        <w:t>其他服务</w:t>
-      </w:r>
-      <w:r>
-        <w:rPr>
-          <w:rFonts w:hint="eastAsia"/>
-        </w:rPr>
-        <w:t xml:space="preserve"> 需要开启灰度功能 则</w:t>
-      </w:r>
-      <w:r>
-        <w:rPr>
-          <w:rFonts w:hint="eastAsia"/>
-        </w:rPr>
-        <w:t>配置如下</w:t>
+        <w:rPr>
+          <w:rFonts w:hint="eastAsia"/>
+        </w:rPr>
+      </w:pPr>
+      <w:r>
+        <w:t>Application</w:t>
+      </w:r>
+      <w:r>
+        <w:rPr>
+          <w:rFonts w:hint="eastAsia"/>
+        </w:rPr>
+        <w:t>类添加此注解</w:t>
       </w:r>
     </w:p>
     <w:p>
       <w:pPr>
+        <w:pStyle w:val="a4"/>
+      </w:pPr>
+      <w:r>
+        <w:rPr>
+          <w:rFonts w:ascii="Consolas" w:hAnsi="Consolas"/>
+          <w:color w:val="BBB529"/>
+          <w:sz w:val="21"/>
+          <w:szCs w:val="21"/>
+          <w:shd w:val="clear" w:color="auto" w:fill="2B2B2B"/>
+        </w:rPr>
+        <w:t>@</w:t>
+      </w:r>
+      <w:proofErr w:type="gramStart"/>
+      <w:r>
+        <w:rPr>
+          <w:rFonts w:ascii="Consolas" w:hAnsi="Consolas"/>
+          <w:color w:val="BBB529"/>
+          <w:sz w:val="21"/>
+          <w:szCs w:val="21"/>
+          <w:shd w:val="clear" w:color="auto" w:fill="2B2B2B"/>
+        </w:rPr>
+        <w:t>RibbonClients</w:t>
+      </w:r>
+      <w:r>
+        <w:rPr>
+          <w:rFonts w:ascii="Consolas" w:hAnsi="Consolas"/>
+          <w:color w:val="A9B7C6"/>
+          <w:sz w:val="21"/>
+          <w:szCs w:val="21"/>
+          <w:shd w:val="clear" w:color="auto" w:fill="2B2B2B"/>
+        </w:rPr>
+        <w:t>(</w:t>
+      </w:r>
+      <w:proofErr w:type="gramEnd"/>
+      <w:r>
+        <w:rPr>
+          <w:rFonts w:ascii="Consolas" w:hAnsi="Consolas"/>
+          <w:color w:val="D0D0FF"/>
+          <w:sz w:val="21"/>
+          <w:szCs w:val="21"/>
+          <w:shd w:val="clear" w:color="auto" w:fill="2B2B2B"/>
+        </w:rPr>
+        <w:t>defaultConfiguration </w:t>
+      </w:r>
+      <w:r>
+        <w:rPr>
+          <w:rFonts w:ascii="Consolas" w:hAnsi="Consolas"/>
+          <w:color w:val="A9B7C6"/>
+          <w:sz w:val="21"/>
+          <w:szCs w:val="21"/>
+          <w:shd w:val="clear" w:color="auto" w:fill="2B2B2B"/>
+        </w:rPr>
+        <w:t>= GatewayNacosGrayscaleLoadBalancerRule.</w:t>
+      </w:r>
+      <w:r>
+        <w:rPr>
+          <w:rFonts w:ascii="Consolas" w:hAnsi="Consolas"/>
+          <w:color w:val="CC7832"/>
+          <w:sz w:val="21"/>
+          <w:szCs w:val="21"/>
+          <w:shd w:val="clear" w:color="auto" w:fill="2B2B2B"/>
+        </w:rPr>
+        <w:t>class</w:t>
+      </w:r>
+      <w:r>
+        <w:rPr>
+          <w:rFonts w:ascii="Consolas" w:hAnsi="Consolas"/>
+          <w:color w:val="A9B7C6"/>
+          <w:sz w:val="21"/>
+          <w:szCs w:val="21"/>
+          <w:shd w:val="clear" w:color="auto" w:fill="2B2B2B"/>
+        </w:rPr>
+        <w:t>)</w:t>
+      </w:r>
+    </w:p>
+    <w:p>
+      <w:pPr>
+        <w:ind w:firstLineChars="200" w:firstLine="420"/>
+        <w:rPr>
+          <w:rFonts w:hint="eastAsia"/>
+        </w:rPr>
+      </w:pPr>
+    </w:p>
+    <w:p>
+      <w:pPr>
+        <w:ind w:firstLineChars="200" w:firstLine="420"/>
+      </w:pPr>
+      <w:r>
+        <w:rPr>
+          <w:rFonts w:hint="eastAsia"/>
+        </w:rPr>
+        <w:t>2.2</w:t>
+      </w:r>
+      <w:r>
+        <w:rPr>
+          <w:rFonts w:hint="eastAsia"/>
+        </w:rPr>
+        <w:t>、</w:t>
+      </w:r>
+      <w:r>
+        <w:rPr>
+          <w:rFonts w:hint="eastAsia"/>
+        </w:rPr>
+        <w:t>实例是</w:t>
+      </w:r>
+      <w:r>
+        <w:rPr>
+          <w:rFonts w:hint="eastAsia"/>
+        </w:rPr>
+        <w:t>其他服务</w:t>
+      </w:r>
+      <w:r>
+        <w:rPr>
+          <w:rFonts w:hint="eastAsia"/>
+        </w:rPr>
+        <w:t xml:space="preserve"> 需要开启灰度功能 则</w:t>
+      </w:r>
+      <w:r>
+        <w:rPr>
+          <w:rFonts w:hint="eastAsia"/>
+        </w:rPr>
+        <w:t>配置如下</w:t>
+      </w:r>
+    </w:p>
+    <w:p>
+      <w:pPr>
         <w:pStyle w:val="HTML"/>
         <w:shd w:val="clear" w:color="auto" w:fill="2B2B2B"/>
         <w:rPr>
@@ -918,6 +1538,7 @@
         </w:rPr>
         <w:br/>
       </w:r>
+      <w:proofErr w:type="spellStart"/>
       <w:r>
         <w:rPr>
           <w:rFonts w:ascii="Consolas" w:hAnsi="Consolas"/>
@@ -925,7 +1546,17 @@
           <w:sz w:val="21"/>
           <w:szCs w:val="21"/>
         </w:rPr>
-        <w:t>loverent.gray.service-open</w:t>
+        <w:t>loverent.gray.service</w:t>
+      </w:r>
+      <w:proofErr w:type="spellEnd"/>
+      <w:r>
+        <w:rPr>
+          <w:rFonts w:ascii="Consolas" w:hAnsi="Consolas"/>
+          <w:color w:val="CC7832"/>
+          <w:sz w:val="21"/>
+          <w:szCs w:val="21"/>
+        </w:rPr>
+        <w:t>-open</w:t>
       </w:r>
       <w:r>
         <w:rPr>
@@ -953,8 +1584,19 @@
           <w:szCs w:val="21"/>
         </w:rPr>
         <w:br/>
-        <w:t># api</w:t>
-      </w:r>
+        <w:t xml:space="preserve"># </w:t>
+      </w:r>
+      <w:proofErr w:type="spellStart"/>
+      <w:r>
+        <w:rPr>
+          <w:rFonts w:ascii="Consolas" w:hAnsi="Consolas"/>
+          <w:color w:val="808080"/>
+          <w:sz w:val="21"/>
+          <w:szCs w:val="21"/>
+        </w:rPr>
+        <w:t>api</w:t>
+      </w:r>
+      <w:proofErr w:type="spellEnd"/>
       <w:r>
         <w:rPr>
           <w:rFonts w:ascii="Arial" w:hAnsi="Arial" w:cs="Arial"/>
@@ -988,12 +1630,13 @@
         <w:pStyle w:val="HTML"/>
         <w:shd w:val="clear" w:color="auto" w:fill="2B2B2B"/>
         <w:rPr>
-          <w:rFonts w:ascii="Consolas" w:hAnsi="Consolas"/>
+          <w:rFonts w:ascii="Consolas" w:hAnsi="Consolas" w:hint="eastAsia"/>
           <w:color w:val="A9B7C6"/>
           <w:sz w:val="21"/>
           <w:szCs w:val="21"/>
         </w:rPr>
       </w:pPr>
+      <w:proofErr w:type="spellStart"/>
       <w:r>
         <w:rPr>
           <w:rFonts w:ascii="Consolas" w:hAnsi="Consolas"/>
@@ -1001,7 +1644,17 @@
           <w:sz w:val="21"/>
           <w:szCs w:val="21"/>
         </w:rPr>
-        <w:t>loverent.gray.api-version-mark</w:t>
+        <w:t>loverent.gray.api</w:t>
+      </w:r>
+      <w:proofErr w:type="spellEnd"/>
+      <w:r>
+        <w:rPr>
+          <w:rFonts w:ascii="Consolas" w:hAnsi="Consolas"/>
+          <w:color w:val="CC7832"/>
+          <w:sz w:val="21"/>
+          <w:szCs w:val="21"/>
+        </w:rPr>
+        <w:t>-version-mark</w:t>
       </w:r>
       <w:r>
         <w:rPr>
@@ -1012,6 +1665,7 @@
         </w:rPr>
         <w:t>=</w:t>
       </w:r>
+      <w:proofErr w:type="spellStart"/>
       <w:r>
         <w:rPr>
           <w:rFonts w:ascii="Consolas" w:hAnsi="Consolas"/>
@@ -1019,10 +1673,117 @@
           <w:sz w:val="21"/>
           <w:szCs w:val="21"/>
         </w:rPr>
-        <w:t>api-version</w:t>
+        <w:t>api</w:t>
+      </w:r>
+      <w:proofErr w:type="spellEnd"/>
+      <w:r>
+        <w:rPr>
+          <w:rFonts w:ascii="Consolas" w:hAnsi="Consolas"/>
+          <w:color w:val="6A8759"/>
+          <w:sz w:val="21"/>
+          <w:szCs w:val="21"/>
+        </w:rPr>
+        <w:t>-version</w:t>
       </w:r>
     </w:p>
-    <w:p/>
+    <w:p>
+      <w:r>
+        <w:t>Application</w:t>
+      </w:r>
+      <w:r>
+        <w:rPr>
+          <w:rFonts w:hint="eastAsia"/>
+        </w:rPr>
+        <w:t>类添加此注解</w:t>
+      </w:r>
+    </w:p>
+    <w:p>
+      <w:pPr>
+        <w:pStyle w:val="a4"/>
+        <w:rPr>
+          <w:rFonts w:hint="eastAsia"/>
+        </w:rPr>
+      </w:pPr>
+      <w:r>
+        <w:rPr>
+          <w:rFonts w:ascii="Consolas" w:hAnsi="Consolas"/>
+          <w:color w:val="BBB529"/>
+          <w:sz w:val="21"/>
+          <w:szCs w:val="21"/>
+          <w:shd w:val="clear" w:color="auto" w:fill="2B2B2B"/>
+        </w:rPr>
+        <w:t>@</w:t>
+      </w:r>
+      <w:proofErr w:type="gramStart"/>
+      <w:r>
+        <w:rPr>
+          <w:rFonts w:ascii="Consolas" w:hAnsi="Consolas"/>
+          <w:color w:val="BBB529"/>
+          <w:sz w:val="21"/>
+          <w:szCs w:val="21"/>
+          <w:shd w:val="clear" w:color="auto" w:fill="2B2B2B"/>
+        </w:rPr>
+        <w:t>RibbonClients</w:t>
+      </w:r>
+      <w:r>
+        <w:rPr>
+          <w:rFonts w:ascii="Consolas" w:hAnsi="Consolas"/>
+          <w:color w:val="A9B7C6"/>
+          <w:sz w:val="21"/>
+          <w:szCs w:val="21"/>
+          <w:shd w:val="clear" w:color="auto" w:fill="2B2B2B"/>
+        </w:rPr>
+        <w:t>(</w:t>
+      </w:r>
+      <w:proofErr w:type="gramEnd"/>
+      <w:r>
+        <w:rPr>
+          <w:rFonts w:ascii="Consolas" w:hAnsi="Consolas"/>
+          <w:color w:val="D0D0FF"/>
+          <w:sz w:val="21"/>
+          <w:szCs w:val="21"/>
+          <w:shd w:val="clear" w:color="auto" w:fill="2B2B2B"/>
+        </w:rPr>
+        <w:t>defaultConfiguration </w:t>
+      </w:r>
+      <w:r>
+        <w:rPr>
+          <w:rFonts w:ascii="Consolas" w:hAnsi="Consolas"/>
+          <w:color w:val="A9B7C6"/>
+          <w:sz w:val="21"/>
+          <w:szCs w:val="21"/>
+          <w:shd w:val="clear" w:color="auto" w:fill="2B2B2B"/>
+        </w:rPr>
+        <w:t>= NacosGrayscaleLoadBalancerRule.</w:t>
+      </w:r>
+      <w:r>
+        <w:rPr>
+          <w:rFonts w:ascii="Consolas" w:hAnsi="Consolas"/>
+          <w:color w:val="CC7832"/>
+          <w:sz w:val="21"/>
+          <w:szCs w:val="21"/>
+          <w:shd w:val="clear" w:color="auto" w:fill="2B2B2B"/>
+        </w:rPr>
+        <w:t>class</w:t>
+      </w:r>
+      <w:r>
+        <w:rPr>
+          <w:rFonts w:ascii="Consolas" w:hAnsi="Consolas"/>
+          <w:color w:val="A9B7C6"/>
+          <w:sz w:val="21"/>
+          <w:szCs w:val="21"/>
+          <w:shd w:val="clear" w:color="auto" w:fill="2B2B2B"/>
+        </w:rPr>
+        <w:t>)</w:t>
+      </w:r>
+    </w:p>
+    <w:p>
+      <w:pPr>
+        <w:rPr>
+          <w:rFonts w:hint="eastAsia"/>
+        </w:rPr>
+      </w:pPr>
+    </w:p>
     <w:p>
       <w:pPr>
         <w:pStyle w:val="a3"/>
@@ -1036,25 +1797,57 @@
         <w:rPr>
           <w:rFonts w:hint="eastAsia"/>
         </w:rPr>
-        <w:t>配置nacos服务</w:t>
-      </w:r>
-      <w:r>
-        <w:rPr>
-          <w:rFonts w:hint="eastAsia"/>
-        </w:rPr>
-        <w:t>实现</w:t>
-      </w:r>
-      <w:r>
-        <w:rPr>
-          <w:rFonts w:hint="eastAsia"/>
-        </w:rPr>
-        <w:t>指定版本路由</w:t>
-      </w:r>
-      <w:r>
-        <w:rPr>
-          <w:rFonts w:hint="eastAsia"/>
-        </w:rPr>
-        <w:t>（3种方式）</w:t>
+        <w:t>指定实例为灰度实例</w:t>
+      </w:r>
+      <w:r>
+        <w:rPr>
+          <w:rFonts w:hint="eastAsia"/>
+        </w:rPr>
+        <w:t>（3种方式</w:t>
+      </w:r>
+      <w:r>
+        <w:rPr>
+          <w:rFonts w:hint="eastAsia"/>
+        </w:rPr>
+        <w:t xml:space="preserve"> 暂定设定</w:t>
+      </w:r>
+      <w:proofErr w:type="spellStart"/>
+      <w:r>
+        <w:rPr>
+          <w:rFonts w:ascii="Tahoma" w:hAnsi="Tahoma" w:cs="Tahoma"/>
+          <w:color w:val="333333"/>
+          <w:sz w:val="18"/>
+          <w:szCs w:val="18"/>
+          <w:shd w:val="clear" w:color="auto" w:fill="E4FDDA"/>
+        </w:rPr>
+        <w:t>api</w:t>
+      </w:r>
+      <w:proofErr w:type="spellEnd"/>
+      <w:r>
+        <w:rPr>
+          <w:rFonts w:ascii="Tahoma" w:hAnsi="Tahoma" w:cs="Tahoma"/>
+          <w:color w:val="333333"/>
+          <w:sz w:val="18"/>
+          <w:szCs w:val="18"/>
+          <w:shd w:val="clear" w:color="auto" w:fill="E4FDDA"/>
+        </w:rPr>
+        <w:t>-version=0.0.0</w:t>
+      </w:r>
+      <w:r>
+        <w:rPr>
+          <w:rFonts w:ascii="Tahoma" w:hAnsi="Tahoma" w:cs="Tahoma" w:hint="eastAsia"/>
+          <w:color w:val="333333"/>
+          <w:sz w:val="18"/>
+          <w:szCs w:val="18"/>
+          <w:shd w:val="clear" w:color="auto" w:fill="E4FDDA"/>
+        </w:rPr>
+        <w:t>为灰度节点</w:t>
+      </w:r>
+      <w:r>
+        <w:rPr>
+          <w:rFonts w:hint="eastAsia"/>
+        </w:rPr>
+        <w:t>）</w:t>
       </w:r>
     </w:p>
     <w:p>
@@ -1073,17 +1866,31 @@
         </w:rPr>
         <w:t>、</w:t>
       </w:r>
+      <w:proofErr w:type="spellStart"/>
       <w:r>
         <w:rPr>
           <w:rFonts w:hint="eastAsia"/>
         </w:rPr>
         <w:t>nacos</w:t>
       </w:r>
-      <w:r>
-        <w:rPr>
-          <w:rFonts w:hint="eastAsia"/>
-        </w:rPr>
-        <w:t>控制台 手动配置</w:t>
+      <w:proofErr w:type="spellEnd"/>
+      <w:r>
+        <w:rPr>
+          <w:rFonts w:hint="eastAsia"/>
+        </w:rPr>
+        <w:t>控制台</w:t>
+      </w:r>
+      <w:r>
+        <w:rPr>
+          <w:rFonts w:hint="eastAsia"/>
+        </w:rPr>
+        <w:t xml:space="preserve"> 服务管理-服务列表</w:t>
+      </w:r>
+      <w:r>
+        <w:rPr>
+          <w:rFonts w:hint="eastAsia"/>
+        </w:rPr>
+        <w:t xml:space="preserve"> 手动配置</w:t>
       </w:r>
       <w:r>
         <w:rPr>
@@ -1166,12 +1973,11 @@
         <w:rPr>
           <w:noProof/>
         </w:rPr>
-        <w:lastRenderedPageBreak/>
         <w:drawing>
-          <wp:inline distT="0" distB="0" distL="0" distR="0" wp14:anchorId="167955BD" wp14:editId="2C2C024F">
-            <wp:extent cx="5274310" cy="2479675"/>
+          <wp:inline distT="0" distB="0" distL="0" distR="0" wp14:anchorId="2563B542" wp14:editId="6CE0AAFD">
+            <wp:extent cx="5274310" cy="2401570"/>
             <wp:effectExtent l="0" t="0" r="2540" b="0"/>
-            <wp:docPr id="3" name="图片 3"/>
+            <wp:docPr id="2" name="图片 2"/>
             <wp:cNvGraphicFramePr>
               <a:graphicFrameLocks xmlns:a="http://schemas.openxmlformats.org/drawingml/2006/main" noChangeAspect="1"/>
             </wp:cNvGraphicFramePr>
@@ -1191,7 +1997,7 @@
                   <pic:spPr>
                     <a:xfrm>
                       <a:off x="0" y="0"/>
-                      <a:ext cx="5274310" cy="2479675"/>
+                      <a:ext cx="5274310" cy="2401570"/>
                     </a:xfrm>
                     <a:prstGeom prst="rect">
                       <a:avLst/>
@@ -1245,14 +2051,52 @@
           <w:szCs w:val="21"/>
         </w:rPr>
       </w:pPr>
-      <w:r>
-        <w:rPr>
-          <w:rFonts w:ascii="Consolas" w:hAnsi="Consolas"/>
-          <w:color w:val="808080"/>
-          <w:sz w:val="21"/>
-          <w:szCs w:val="21"/>
-        </w:rPr>
-        <w:t>spring.cloud.nacos.discovery.metadata.api-version=1.0</w:t>
+      <w:proofErr w:type="spellStart"/>
+      <w:r>
+        <w:rPr>
+          <w:rFonts w:ascii="Consolas" w:hAnsi="Consolas"/>
+          <w:color w:val="808080"/>
+          <w:sz w:val="21"/>
+          <w:szCs w:val="21"/>
+        </w:rPr>
+        <w:t>spring.cloud.nacos.discovery.metadata.api</w:t>
+      </w:r>
+      <w:proofErr w:type="spellEnd"/>
+      <w:r>
+        <w:rPr>
+          <w:rFonts w:ascii="Consolas" w:hAnsi="Consolas"/>
+          <w:color w:val="808080"/>
+          <w:sz w:val="21"/>
+          <w:szCs w:val="21"/>
+        </w:rPr>
+        <w:t>-version=</w:t>
+      </w:r>
+      <w:r>
+        <w:rPr>
+          <w:rFonts w:ascii="Consolas" w:hAnsi="Consolas" w:hint="eastAsia"/>
+          <w:color w:val="808080"/>
+          <w:sz w:val="21"/>
+          <w:szCs w:val="21"/>
+        </w:rPr>
+        <w:t>0</w:t>
+      </w:r>
+      <w:r>
+        <w:rPr>
+          <w:rFonts w:ascii="Consolas" w:hAnsi="Consolas"/>
+          <w:color w:val="808080"/>
+          <w:sz w:val="21"/>
+          <w:szCs w:val="21"/>
+        </w:rPr>
+        <w:t>.0</w:t>
+      </w:r>
+      <w:r>
+        <w:rPr>
+          <w:rFonts w:ascii="Consolas" w:hAnsi="Consolas" w:hint="eastAsia"/>
+          <w:color w:val="808080"/>
+          <w:sz w:val="21"/>
+          <w:szCs w:val="21"/>
+        </w:rPr>
+        <w:t>.0</w:t>
       </w:r>
     </w:p>
     <w:p>
@@ -1289,10 +2133,10 @@
           <w:noProof/>
         </w:rPr>
         <w:drawing>
-          <wp:inline distT="0" distB="0" distL="0" distR="0" wp14:anchorId="161A502F" wp14:editId="1BF26387">
-            <wp:extent cx="5274310" cy="209550"/>
-            <wp:effectExtent l="0" t="0" r="2540" b="0"/>
-            <wp:docPr id="4" name="图片 4"/>
+          <wp:inline distT="0" distB="0" distL="0" distR="0" wp14:anchorId="6299CEF5" wp14:editId="5F10700D">
+            <wp:extent cx="5274310" cy="281305"/>
+            <wp:effectExtent l="0" t="0" r="2540" b="4445"/>
+            <wp:docPr id="5" name="图片 5"/>
             <wp:cNvGraphicFramePr>
               <a:graphicFrameLocks xmlns:a="http://schemas.openxmlformats.org/drawingml/2006/main" noChangeAspect="1"/>
             </wp:cNvGraphicFramePr>
@@ -1312,7 +2156,7 @@
                   <pic:spPr>
                     <a:xfrm>
                       <a:off x="0" y="0"/>
-                      <a:ext cx="5274310" cy="209550"/>
+                      <a:ext cx="5274310" cy="281305"/>
                     </a:xfrm>
                     <a:prstGeom prst="rect">
                       <a:avLst/>
@@ -1874,7 +2718,6 @@
     <w:basedOn w:val="a"/>
     <w:link w:val="HTML0"/>
     <w:uiPriority w:val="99"/>
-    <w:semiHidden/>
     <w:unhideWhenUsed/>
     <w:rsid w:val="001E66F7"/>
     <w:pPr>
@@ -1911,8 +2754,25 @@
     <w:basedOn w:val="a0"/>
     <w:link w:val="HTML"/>
     <w:uiPriority w:val="99"/>
-    <w:semiHidden/>
     <w:rsid w:val="001E66F7"/>
+    <w:rPr>
+      <w:rFonts w:ascii="宋体" w:eastAsia="宋体" w:hAnsi="宋体" w:cs="宋体"/>
+      <w:kern w:val="0"/>
+      <w:sz w:val="24"/>
+      <w:szCs w:val="24"/>
+    </w:rPr>
+  </w:style>
+  <w:style w:type="paragraph" w:styleId="a4">
+    <w:name w:val="Normal (Web)"/>
+    <w:basedOn w:val="a"/>
+    <w:uiPriority w:val="99"/>
+    <w:unhideWhenUsed/>
+    <w:rsid w:val="008066A1"/>
+    <w:pPr>
+      <w:widowControl/>
+      <w:spacing w:before="100" w:beforeAutospacing="1" w:after="100" w:afterAutospacing="1"/>
+      <w:jc w:val="left"/>
+    </w:pPr>
     <w:rPr>
       <w:rFonts w:ascii="宋体" w:eastAsia="宋体" w:hAnsi="宋体" w:cs="宋体"/>
       <w:kern w:val="0"/>
